--- a/Resume_liushuai.docx
+++ b/Resume_liushuai.docx
@@ -363,7 +363,6 @@
         </w:rPr>
         <w:tab/>
       </w:r>
-      <w:proofErr w:type="spellStart"/>
       <w:r>
         <w:rPr>
           <w:rFonts w:hint="eastAsia"/>
@@ -371,7 +370,6 @@
         </w:rPr>
         <w:t>Github</w:t>
       </w:r>
-      <w:proofErr w:type="spellEnd"/>
       <w:r>
         <w:rPr>
           <w:rFonts w:hint="eastAsia"/>
@@ -610,15 +608,23 @@
       <w:pPr>
         <w:jc w:val="left"/>
         <w:rPr>
-          <w:b/>
-        </w:rPr>
-      </w:pPr>
-      <w:r>
-        <w:rPr>
-          <w:rFonts w:hint="eastAsia"/>
-          <w:b/>
-        </w:rPr>
-        <w:t>2013.03-</w:t>
+          <w:rFonts w:hint="eastAsia"/>
+          <w:b/>
+        </w:rPr>
+      </w:pPr>
+      <w:r>
+        <w:rPr>
+          <w:rFonts w:hint="eastAsia"/>
+          <w:b/>
+        </w:rPr>
+        <w:t>2013.04</w:t>
+      </w:r>
+      <w:r>
+        <w:rPr>
+          <w:rFonts w:hint="eastAsia"/>
+          <w:b/>
+        </w:rPr>
+        <w:t>-</w:t>
       </w:r>
       <w:r>
         <w:rPr>
@@ -653,23 +659,28 @@
           <w:rFonts w:hint="eastAsia"/>
           <w:b/>
         </w:rPr>
-        <w:t>基于</w:t>
-      </w:r>
-      <w:proofErr w:type="spellStart"/>
-      <w:r>
-        <w:rPr>
-          <w:rFonts w:hint="eastAsia"/>
-          <w:b/>
-        </w:rPr>
-        <w:t>Django</w:t>
-      </w:r>
-      <w:proofErr w:type="spellEnd"/>
-      <w:r>
-        <w:rPr>
-          <w:rFonts w:hint="eastAsia"/>
-          <w:b/>
-        </w:rPr>
-        <w:t>框架实现的个人博客系统</w:t>
+        <w:t>“乐盛”餐饮管理系统</w:t>
+      </w:r>
+      <w:r>
+        <w:rPr>
+          <w:rFonts w:hint="eastAsia"/>
+          <w:b/>
+        </w:rPr>
+        <w:t>（</w:t>
+      </w:r>
+      <w:r>
+        <w:rPr>
+          <w:rFonts w:hint="eastAsia"/>
+          <w:b/>
+        </w:rPr>
+        <w:t>for Android Pad</w:t>
+      </w:r>
+      <w:r>
+        <w:rPr>
+          <w:rFonts w:hint="eastAsia"/>
+          <w:b/>
+        </w:rPr>
+        <w:t>）</w:t>
       </w:r>
     </w:p>
     <w:p>
@@ -681,53 +692,36 @@
         </w:numPr>
         <w:ind w:firstLineChars="0"/>
         <w:jc w:val="left"/>
-        <w:rPr>
-          <w:b/>
-        </w:rPr>
-      </w:pPr>
-      <w:r>
-        <w:rPr>
-          <w:rFonts w:hint="eastAsia"/>
-        </w:rPr>
-        <w:t>给自己设计的</w:t>
-      </w:r>
-      <w:r>
-        <w:rPr>
-          <w:rFonts w:hint="eastAsia"/>
-        </w:rPr>
-        <w:t>blog</w:t>
-      </w:r>
-      <w:r>
-        <w:rPr>
-          <w:rFonts w:hint="eastAsia"/>
-        </w:rPr>
-        <w:t>系统</w:t>
-      </w:r>
-      <w:r>
-        <w:rPr>
-          <w:rFonts w:hint="eastAsia"/>
-        </w:rPr>
-        <w:t>，在</w:t>
-      </w:r>
-      <w:proofErr w:type="spellStart"/>
-      <w:r>
-        <w:rPr>
-          <w:rFonts w:hint="eastAsia"/>
-        </w:rPr>
-        <w:t>G</w:t>
-      </w:r>
-      <w:r>
-        <w:rPr>
-          <w:rFonts w:hint="eastAsia"/>
-        </w:rPr>
-        <w:t>ithub</w:t>
-      </w:r>
-      <w:proofErr w:type="spellEnd"/>
-      <w:r>
-        <w:rPr>
-          <w:rFonts w:hint="eastAsia"/>
-        </w:rPr>
-        <w:t>上开源</w:t>
+      </w:pPr>
+      <w:r>
+        <w:rPr>
+          <w:rFonts w:hint="eastAsia"/>
+        </w:rPr>
+        <w:t>外包项目，</w:t>
+      </w:r>
+      <w:r>
+        <w:rPr>
+          <w:rFonts w:hint="eastAsia"/>
+        </w:rPr>
+        <w:t>负责</w:t>
+      </w:r>
+      <w:r>
+        <w:rPr>
+          <w:rFonts w:hint="eastAsia"/>
+        </w:rPr>
+        <w:t>前台</w:t>
+      </w:r>
+      <w:r>
+        <w:rPr>
+          <w:rFonts w:hint="eastAsia"/>
+        </w:rPr>
+        <w:t>营业</w:t>
+      </w:r>
+      <w:r>
+        <w:rPr>
+          <w:rFonts w:hint="eastAsia"/>
+        </w:rPr>
+        <w:t>部分</w:t>
       </w:r>
     </w:p>
     <w:p>
@@ -744,7 +738,7 @@
         <w:rPr>
           <w:rFonts w:hint="eastAsia"/>
         </w:rPr>
-        <w:t>目前仍在开发与完善中</w:t>
+        <w:t>与客户沟通协调，目前仍在开发中</w:t>
       </w:r>
     </w:p>
     <w:p>
@@ -761,57 +755,72 @@
       <w:pPr>
         <w:jc w:val="left"/>
         <w:rPr>
-          <w:b/>
-        </w:rPr>
-      </w:pPr>
-      <w:r>
-        <w:rPr>
-          <w:rFonts w:hint="eastAsia"/>
-          <w:b/>
-        </w:rPr>
-        <w:t>2012.08-</w:t>
-      </w:r>
-      <w:r>
-        <w:rPr>
-          <w:rFonts w:hint="eastAsia"/>
-          <w:b/>
-        </w:rPr>
-        <w:t>2012.09</w:t>
-      </w:r>
-      <w:r>
-        <w:rPr>
-          <w:rFonts w:hint="eastAsia"/>
-          <w:b/>
-        </w:rPr>
-        <w:tab/>
-      </w:r>
-      <w:r>
-        <w:rPr>
-          <w:rFonts w:hint="eastAsia"/>
-          <w:b/>
-        </w:rPr>
-        <w:tab/>
-      </w:r>
-      <w:r>
-        <w:rPr>
-          <w:rFonts w:hint="eastAsia"/>
-          <w:b/>
-        </w:rPr>
-        <w:t>“听世界”</w:t>
-      </w:r>
-      <w:r>
-        <w:rPr>
-          <w:rFonts w:hint="eastAsia"/>
-          <w:b/>
-        </w:rPr>
-        <w:t>Android</w:t>
-      </w:r>
-      <w:r>
-        <w:rPr>
-          <w:rFonts w:hint="eastAsia"/>
-          <w:b/>
-        </w:rPr>
-        <w:t>移动播放器</w:t>
+          <w:rFonts w:hint="eastAsia"/>
+          <w:b/>
+        </w:rPr>
+      </w:pPr>
+      <w:r>
+        <w:rPr>
+          <w:rFonts w:hint="eastAsia"/>
+          <w:b/>
+        </w:rPr>
+        <w:t>2012.12</w:t>
+      </w:r>
+      <w:r>
+        <w:rPr>
+          <w:rFonts w:hint="eastAsia"/>
+          <w:b/>
+        </w:rPr>
+        <w:tab/>
+      </w:r>
+      <w:r>
+        <w:rPr>
+          <w:rFonts w:hint="eastAsia"/>
+          <w:b/>
+        </w:rPr>
+        <w:tab/>
+      </w:r>
+      <w:r>
+        <w:rPr>
+          <w:rFonts w:hint="eastAsia"/>
+          <w:b/>
+        </w:rPr>
+        <w:tab/>
+      </w:r>
+      <w:r>
+        <w:rPr>
+          <w:rFonts w:hint="eastAsia"/>
+          <w:b/>
+        </w:rPr>
+        <w:tab/>
+      </w:r>
+      <w:r>
+        <w:rPr>
+          <w:rFonts w:hint="eastAsia"/>
+          <w:b/>
+        </w:rPr>
+        <w:t>“</w:t>
+      </w:r>
+      <w:r>
+        <w:rPr>
+          <w:rFonts w:hint="eastAsia"/>
+          <w:b/>
+        </w:rPr>
+        <w:t>小蜗牛</w:t>
+      </w:r>
+      <w:r>
+        <w:rPr>
+          <w:rFonts w:hint="eastAsia"/>
+          <w:b/>
+        </w:rPr>
+        <w:t>”</w:t>
+      </w:r>
+      <w:r>
+        <w:rPr>
+          <w:rFonts w:hint="eastAsia"/>
+          <w:b/>
+        </w:rPr>
+        <w:t>微信翻译小助手</w:t>
       </w:r>
     </w:p>
     <w:p>
@@ -823,36 +832,39 @@
         </w:numPr>
         <w:ind w:firstLineChars="0"/>
         <w:jc w:val="left"/>
-      </w:pPr>
-      <w:r>
-        <w:rPr>
-          <w:rFonts w:hint="eastAsia"/>
-        </w:rPr>
-        <w:t>提供</w:t>
-      </w:r>
-      <w:r>
-        <w:rPr>
-          <w:rFonts w:hint="eastAsia"/>
-        </w:rPr>
-        <w:t>有声读物在线收听</w:t>
-      </w:r>
-      <w:r>
-        <w:rPr>
-          <w:rFonts w:hint="eastAsia"/>
-        </w:rPr>
-        <w:t>、管理等功能的</w:t>
-      </w:r>
-      <w:r>
-        <w:rPr>
-          <w:rFonts w:hint="eastAsia"/>
-        </w:rPr>
-        <w:t>Android</w:t>
-      </w:r>
-      <w:r>
-        <w:rPr>
-          <w:rFonts w:hint="eastAsia"/>
-        </w:rPr>
-        <w:t>端播放器</w:t>
+        <w:rPr>
+          <w:rFonts w:hint="eastAsia"/>
+        </w:rPr>
+      </w:pPr>
+      <w:r>
+        <w:rPr>
+          <w:rFonts w:hint="eastAsia"/>
+        </w:rPr>
+        <w:t xml:space="preserve">Django + </w:t>
+      </w:r>
+      <w:r>
+        <w:rPr>
+          <w:rFonts w:hint="eastAsia"/>
+        </w:rPr>
+        <w:t>微信公众账号开放平台</w:t>
+      </w:r>
+      <w:r>
+        <w:rPr>
+          <w:rFonts w:hint="eastAsia"/>
+        </w:rPr>
+        <w:t xml:space="preserve"> + </w:t>
+      </w:r>
+      <w:r>
+        <w:rPr>
+          <w:rFonts w:hint="eastAsia"/>
+        </w:rPr>
+        <w:t>有道翻译</w:t>
+      </w:r>
+      <w:r>
+        <w:rPr>
+          <w:rFonts w:hint="eastAsia"/>
+        </w:rPr>
+        <w:t>API</w:t>
       </w:r>
     </w:p>
     <w:p>
@@ -864,114 +876,27 @@
         </w:numPr>
         <w:ind w:firstLineChars="0"/>
         <w:jc w:val="left"/>
-      </w:pPr>
-      <w:r>
-        <w:rPr>
-          <w:rFonts w:hint="eastAsia"/>
-        </w:rPr>
-        <w:t>“</w:t>
-      </w:r>
-      <w:r>
-        <w:t>第三届</w:t>
-      </w:r>
-      <w:r>
-        <w:t>Android</w:t>
-      </w:r>
-      <w:r>
-        <w:t>应用开发中国大学生挑战赛</w:t>
-      </w:r>
-      <w:r>
-        <w:rPr>
-          <w:rFonts w:hint="eastAsia"/>
-        </w:rPr>
-        <w:t>”东北赛区三等奖</w:t>
-      </w:r>
-    </w:p>
-    <w:p>
-      <w:pPr>
-        <w:pStyle w:val="a4"/>
-        <w:ind w:left="2526" w:firstLineChars="0" w:firstLine="0"/>
-        <w:jc w:val="left"/>
-      </w:pPr>
-    </w:p>
-    <w:p>
-      <w:pPr>
-        <w:jc w:val="left"/>
-        <w:rPr>
-          <w:b/>
-        </w:rPr>
-      </w:pPr>
-      <w:r>
-        <w:rPr>
-          <w:rFonts w:hint="eastAsia"/>
-          <w:b/>
-        </w:rPr>
-        <w:t>2012.07-2012.08</w:t>
-      </w:r>
-      <w:r>
-        <w:rPr>
-          <w:rFonts w:hint="eastAsia"/>
-          <w:b/>
-        </w:rPr>
-        <w:tab/>
-      </w:r>
-      <w:r>
-        <w:rPr>
-          <w:rFonts w:hint="eastAsia"/>
-          <w:b/>
-        </w:rPr>
-        <w:tab/>
-      </w:r>
-      <w:r>
-        <w:rPr>
-          <w:rFonts w:hint="eastAsia"/>
-          <w:b/>
-        </w:rPr>
-        <w:t>“</w:t>
-      </w:r>
-      <w:proofErr w:type="spellStart"/>
-      <w:r>
-        <w:rPr>
-          <w:rFonts w:hint="eastAsia"/>
-          <w:b/>
-        </w:rPr>
-        <w:t>DonkeyGo</w:t>
-      </w:r>
-      <w:proofErr w:type="spellEnd"/>
-      <w:r>
-        <w:rPr>
-          <w:rFonts w:hint="eastAsia"/>
-          <w:b/>
-        </w:rPr>
-        <w:t>”</w:t>
-      </w:r>
-      <w:r>
-        <w:rPr>
-          <w:rFonts w:hint="eastAsia"/>
-          <w:b/>
-        </w:rPr>
-        <w:t>Android</w:t>
-      </w:r>
-      <w:r>
-        <w:rPr>
-          <w:rFonts w:hint="eastAsia"/>
-          <w:b/>
-        </w:rPr>
-        <w:t>移动</w:t>
-      </w:r>
-      <w:r>
-        <w:rPr>
-          <w:rFonts w:hint="eastAsia"/>
-          <w:b/>
-        </w:rPr>
-        <w:t>旅行</w:t>
-      </w:r>
-      <w:r>
-        <w:rPr>
-          <w:rFonts w:hint="eastAsia"/>
-          <w:b/>
-        </w:rPr>
-        <w:t>社交平台</w:t>
+        <w:rPr>
+          <w:rFonts w:hint="eastAsia"/>
+        </w:rPr>
+      </w:pPr>
+      <w:r>
+        <w:rPr>
+          <w:rFonts w:hint="eastAsia"/>
+        </w:rPr>
+        <w:t>用户</w:t>
+      </w:r>
+      <w:r>
+        <w:rPr>
+          <w:rFonts w:hint="eastAsia"/>
+        </w:rPr>
+        <w:t>数量</w:t>
+      </w:r>
+      <w:r>
+        <w:rPr>
+          <w:rFonts w:hint="eastAsia"/>
+        </w:rPr>
+        <w:t>100+</w:t>
       </w:r>
     </w:p>
     <w:p>
@@ -979,7 +904,7 @@
         <w:pStyle w:val="a4"/>
         <w:numPr>
           <w:ilvl w:val="0"/>
-          <w:numId w:val="7"/>
+          <w:numId w:val="8"/>
         </w:numPr>
         <w:ind w:firstLineChars="0"/>
         <w:jc w:val="left"/>
@@ -988,31 +913,63 @@
         <w:rPr>
           <w:rFonts w:hint="eastAsia"/>
         </w:rPr>
-        <w:t>为爱出游人士打造的一款信息发布、信息交流的综合社交平台</w:t>
-      </w:r>
-    </w:p>
-    <w:p>
-      <w:pPr>
-        <w:pStyle w:val="a4"/>
-        <w:numPr>
-          <w:ilvl w:val="0"/>
-          <w:numId w:val="7"/>
-        </w:numPr>
-        <w:ind w:firstLineChars="0"/>
-        <w:jc w:val="left"/>
-      </w:pPr>
-      <w:r>
-        <w:rPr>
-          <w:rFonts w:hint="eastAsia"/>
-        </w:rPr>
-        <w:t>在北京中软国际实训期间完成</w:t>
-      </w:r>
-    </w:p>
-    <w:p>
-      <w:pPr>
-        <w:pStyle w:val="a4"/>
-        <w:ind w:left="2526" w:firstLineChars="0" w:firstLine="0"/>
-        <w:jc w:val="left"/>
+        <w:t>Github</w:t>
+      </w:r>
+      <w:r>
+        <w:rPr>
+          <w:rFonts w:hint="eastAsia"/>
+        </w:rPr>
+        <w:t>上开源（</w:t>
+      </w:r>
+      <w:r>
+        <w:rPr>
+          <w:rFonts w:hint="eastAsia"/>
+        </w:rPr>
+        <w:t xml:space="preserve">8 </w:t>
+      </w:r>
+      <w:r>
+        <w:rPr>
+          <w:rFonts w:hint="eastAsia"/>
+        </w:rPr>
+        <w:t>s</w:t>
+      </w:r>
+      <w:r>
+        <w:rPr>
+          <w:rFonts w:hint="eastAsia"/>
+        </w:rPr>
+        <w:t>tar</w:t>
+      </w:r>
+      <w:r>
+        <w:rPr>
+          <w:rFonts w:hint="eastAsia"/>
+        </w:rPr>
+        <w:t xml:space="preserve"> &amp; </w:t>
+      </w:r>
+      <w:r>
+        <w:rPr>
+          <w:rFonts w:hint="eastAsia"/>
+        </w:rPr>
+        <w:t xml:space="preserve">6 </w:t>
+      </w:r>
+      <w:r>
+        <w:rPr>
+          <w:rFonts w:hint="eastAsia"/>
+        </w:rPr>
+        <w:t>fork</w:t>
+      </w:r>
+      <w:r>
+        <w:rPr>
+          <w:rFonts w:hint="eastAsia"/>
+        </w:rPr>
+        <w:t>）</w:t>
+      </w:r>
+    </w:p>
+    <w:p>
+      <w:pPr>
+        <w:jc w:val="left"/>
+        <w:rPr>
+          <w:rFonts w:hint="eastAsia"/>
+        </w:rPr>
       </w:pPr>
     </w:p>
     <w:p>
@@ -1071,6 +1028,27 @@
           <w:rFonts w:hint="eastAsia"/>
           <w:b/>
         </w:rPr>
+        <w:t>阅读器</w:t>
+      </w:r>
+      <w:r>
+        <w:rPr>
+          <w:rFonts w:hint="eastAsia"/>
+          <w:b/>
+        </w:rPr>
+        <w:t>（</w:t>
+      </w:r>
+      <w:r>
+        <w:rPr>
+          <w:rFonts w:hint="eastAsia"/>
+          <w:b/>
+        </w:rPr>
+        <w:t xml:space="preserve">for </w:t>
+      </w:r>
+      <w:r>
+        <w:rPr>
+          <w:rFonts w:hint="eastAsia"/>
+          <w:b/>
+        </w:rPr>
         <w:t>Android</w:t>
       </w:r>
       <w:r>
@@ -1078,7 +1056,14 @@
           <w:rFonts w:hint="eastAsia"/>
           <w:b/>
         </w:rPr>
-        <w:t>端阅读器</w:t>
+        <w:t xml:space="preserve"> Phone</w:t>
+      </w:r>
+      <w:r>
+        <w:rPr>
+          <w:rFonts w:hint="eastAsia"/>
+          <w:b/>
+        </w:rPr>
+        <w:t>）</w:t>
       </w:r>
     </w:p>
     <w:p>
@@ -1184,6 +1169,9 @@
         </w:numPr>
         <w:ind w:firstLineChars="0"/>
         <w:jc w:val="left"/>
+        <w:rPr>
+          <w:rFonts w:hint="eastAsia"/>
+        </w:rPr>
       </w:pPr>
       <w:r>
         <w:rPr>
@@ -1194,168 +1182,18 @@
     </w:p>
     <w:p>
       <w:pPr>
-        <w:pStyle w:val="a4"/>
-        <w:ind w:left="2526" w:firstLineChars="0" w:firstLine="0"/>
-        <w:jc w:val="left"/>
-      </w:pPr>
-    </w:p>
-    <w:p>
-      <w:pPr>
-        <w:jc w:val="left"/>
-        <w:rPr>
-          <w:b/>
-        </w:rPr>
-      </w:pPr>
-      <w:r>
-        <w:rPr>
-          <w:rFonts w:hint="eastAsia"/>
-          <w:b/>
-        </w:rPr>
-        <w:t>20</w:t>
-      </w:r>
-      <w:r>
-        <w:rPr>
-          <w:rFonts w:hint="eastAsia"/>
-          <w:b/>
-        </w:rPr>
-        <w:t>10.</w:t>
-      </w:r>
-      <w:r>
-        <w:rPr>
-          <w:rFonts w:hint="eastAsia"/>
-          <w:b/>
-        </w:rPr>
-        <w:t>09-2011.01</w:t>
-      </w:r>
-      <w:r>
-        <w:rPr>
-          <w:rFonts w:hint="eastAsia"/>
-          <w:b/>
-        </w:rPr>
-        <w:tab/>
-      </w:r>
-      <w:r>
-        <w:rPr>
-          <w:rFonts w:hint="eastAsia"/>
-          <w:b/>
-        </w:rPr>
-        <w:tab/>
-      </w:r>
-      <w:r>
-        <w:rPr>
-          <w:rFonts w:hint="eastAsia"/>
-          <w:b/>
-        </w:rPr>
-        <w:t>双机扫雷游戏</w:t>
-      </w:r>
-    </w:p>
-    <w:p>
-      <w:pPr>
-        <w:pStyle w:val="a4"/>
-        <w:numPr>
-          <w:ilvl w:val="0"/>
-          <w:numId w:val="4"/>
-        </w:numPr>
-        <w:ind w:firstLineChars="0"/>
-        <w:jc w:val="left"/>
-      </w:pPr>
-      <w:r>
-        <w:rPr>
-          <w:rFonts w:hint="eastAsia"/>
-        </w:rPr>
-        <w:t>软件学院开展的“大一年度项目”计划</w:t>
-      </w:r>
-    </w:p>
-    <w:p>
-      <w:pPr>
-        <w:pStyle w:val="a4"/>
-        <w:numPr>
-          <w:ilvl w:val="0"/>
-          <w:numId w:val="4"/>
-        </w:numPr>
-        <w:ind w:firstLineChars="0"/>
-        <w:jc w:val="left"/>
-      </w:pPr>
-      <w:r>
-        <w:rPr>
-          <w:rFonts w:hint="eastAsia"/>
-        </w:rPr>
-        <w:t>暑期</w:t>
-      </w:r>
-      <w:r>
-        <w:rPr>
-          <w:rFonts w:hint="eastAsia"/>
-        </w:rPr>
-        <w:t>自学</w:t>
-      </w:r>
-      <w:r>
-        <w:rPr>
-          <w:rFonts w:hint="eastAsia"/>
-        </w:rPr>
-        <w:t>Java</w:t>
-      </w:r>
-      <w:r>
-        <w:rPr>
-          <w:rFonts w:hint="eastAsia"/>
-        </w:rPr>
-        <w:t>语言</w:t>
-      </w:r>
-      <w:r>
-        <w:rPr>
-          <w:rFonts w:hint="eastAsia"/>
-        </w:rPr>
-        <w:t>，使用</w:t>
-      </w:r>
-      <w:r>
-        <w:rPr>
-          <w:rFonts w:hint="eastAsia"/>
-        </w:rPr>
-        <w:t>Java</w:t>
-      </w:r>
-      <w:r>
-        <w:rPr>
-          <w:rFonts w:hint="eastAsia"/>
-        </w:rPr>
-        <w:t>开发</w:t>
-      </w:r>
-      <w:r>
-        <w:rPr>
-          <w:rFonts w:hint="eastAsia"/>
-        </w:rPr>
-        <w:t>，并荣获</w:t>
-      </w:r>
-      <w:r>
-        <w:rPr>
-          <w:rFonts w:hint="eastAsia"/>
-        </w:rPr>
-        <w:t>优秀奖</w:t>
-      </w:r>
-    </w:p>
-    <w:p>
-      <w:pPr>
-        <w:pStyle w:val="a4"/>
-        <w:numPr>
-          <w:ilvl w:val="0"/>
-          <w:numId w:val="4"/>
-        </w:numPr>
-        <w:ind w:firstLineChars="0"/>
-        <w:jc w:val="left"/>
-      </w:pPr>
-      <w:r>
-        <w:rPr>
-          <w:rFonts w:hint="eastAsia"/>
-        </w:rPr>
-        <w:t>第一次体会到项目开发的种种滋味</w:t>
-      </w:r>
-    </w:p>
-    <w:p>
-      <w:pPr>
-        <w:jc w:val="left"/>
-      </w:pPr>
-    </w:p>
-    <w:p>
-      <w:pPr>
-        <w:jc w:val="left"/>
+        <w:jc w:val="left"/>
+        <w:rPr>
+          <w:rFonts w:hint="eastAsia"/>
+        </w:rPr>
+      </w:pPr>
+    </w:p>
+    <w:p>
+      <w:pPr>
+        <w:jc w:val="left"/>
+        <w:rPr>
+          <w:rFonts w:hint="eastAsia"/>
+        </w:rPr>
       </w:pPr>
     </w:p>
     <w:p>
@@ -1371,367 +1209,326 @@
           <w:rFonts w:hint="eastAsia"/>
           <w:i w:val="0"/>
         </w:rPr>
+        <w:lastRenderedPageBreak/>
         <w:t>荣誉奖励：</w:t>
       </w:r>
     </w:p>
     <w:p>
       <w:pPr>
         <w:jc w:val="left"/>
+        <w:rPr>
+          <w:rFonts w:hint="eastAsia"/>
+        </w:rPr>
       </w:pPr>
       <w:r>
         <w:rPr>
           <w:rFonts w:hint="eastAsia"/>
         </w:rPr>
         <w:t>奖学金：</w:t>
-      </w:r>
-    </w:p>
-    <w:p>
-      <w:pPr>
-        <w:jc w:val="left"/>
-      </w:pPr>
-      <w:r>
-        <w:rPr>
-          <w:rFonts w:hint="eastAsia"/>
-          <w:b/>
-        </w:rPr>
-        <w:t>2013.07</w:t>
-      </w:r>
-      <w:r>
-        <w:rPr>
-          <w:rFonts w:hint="eastAsia"/>
-        </w:rPr>
-        <w:tab/>
-      </w:r>
-      <w:r>
-        <w:rPr>
-          <w:rFonts w:hint="eastAsia"/>
-        </w:rPr>
-        <w:tab/>
-      </w:r>
-      <w:r>
-        <w:rPr>
-          <w:rFonts w:hint="eastAsia"/>
-        </w:rPr>
-        <w:tab/>
-      </w:r>
-      <w:r>
-        <w:rPr>
-          <w:rFonts w:hint="eastAsia"/>
-        </w:rPr>
-        <w:tab/>
-      </w:r>
-      <w:r>
-        <w:rPr>
-          <w:rFonts w:hint="eastAsia"/>
-        </w:rPr>
-        <w:t>软件学院三等奖学金</w:t>
-      </w:r>
-    </w:p>
-    <w:p>
-      <w:pPr>
-        <w:jc w:val="left"/>
-      </w:pPr>
-      <w:r>
-        <w:rPr>
-          <w:rFonts w:hint="eastAsia"/>
-          <w:b/>
-        </w:rPr>
-        <w:t>2012.07</w:t>
-      </w:r>
-      <w:r>
-        <w:rPr>
-          <w:rFonts w:hint="eastAsia"/>
-        </w:rPr>
-        <w:tab/>
-      </w:r>
-      <w:r>
-        <w:rPr>
-          <w:rFonts w:hint="eastAsia"/>
-        </w:rPr>
-        <w:tab/>
-      </w:r>
-      <w:r>
-        <w:rPr>
-          <w:rFonts w:hint="eastAsia"/>
-        </w:rPr>
-        <w:tab/>
-      </w:r>
-      <w:r>
-        <w:rPr>
-          <w:rFonts w:hint="eastAsia"/>
-        </w:rPr>
-        <w:tab/>
-      </w:r>
-      <w:r>
-        <w:rPr>
-          <w:rFonts w:hint="eastAsia"/>
-        </w:rPr>
-        <w:t>一等人民奖学金</w:t>
-      </w:r>
-    </w:p>
-    <w:p>
-      <w:pPr>
-        <w:jc w:val="left"/>
-      </w:pPr>
-      <w:r>
-        <w:rPr>
-          <w:rFonts w:hint="eastAsia"/>
-          <w:b/>
-        </w:rPr>
-        <w:t>2012.01</w:t>
-      </w:r>
-      <w:r>
-        <w:rPr>
-          <w:rFonts w:hint="eastAsia"/>
-          <w:b/>
-        </w:rPr>
-        <w:tab/>
-      </w:r>
-      <w:r>
-        <w:rPr>
-          <w:rFonts w:hint="eastAsia"/>
-          <w:b/>
-        </w:rPr>
-        <w:tab/>
-      </w:r>
-      <w:r>
-        <w:rPr>
-          <w:rFonts w:hint="eastAsia"/>
-          <w:b/>
-        </w:rPr>
-        <w:tab/>
-      </w:r>
-      <w:r>
-        <w:rPr>
-          <w:rFonts w:hint="eastAsia"/>
-          <w:b/>
-        </w:rPr>
-        <w:tab/>
-      </w:r>
-      <w:r>
-        <w:rPr>
-          <w:rFonts w:hint="eastAsia"/>
-        </w:rPr>
-        <w:t>三等人民奖学金</w:t>
-      </w:r>
-    </w:p>
-    <w:p>
-      <w:pPr>
-        <w:jc w:val="left"/>
-      </w:pPr>
-      <w:r>
-        <w:rPr>
-          <w:rFonts w:hint="eastAsia"/>
-          <w:b/>
-        </w:rPr>
-        <w:t>2011</w:t>
-      </w:r>
-      <w:r>
-        <w:rPr>
-          <w:rFonts w:hint="eastAsia"/>
-          <w:b/>
-        </w:rPr>
-        <w:t>.12</w:t>
-      </w:r>
-      <w:r>
-        <w:rPr>
-          <w:rFonts w:hint="eastAsia"/>
-          <w:b/>
-        </w:rPr>
-        <w:tab/>
-      </w:r>
-      <w:r>
-        <w:rPr>
-          <w:rFonts w:hint="eastAsia"/>
-          <w:b/>
-        </w:rPr>
-        <w:tab/>
-      </w:r>
-      <w:r>
-        <w:rPr>
-          <w:rFonts w:hint="eastAsia"/>
-          <w:b/>
-        </w:rPr>
-        <w:tab/>
-      </w:r>
-      <w:r>
-        <w:rPr>
-          <w:rFonts w:hint="eastAsia"/>
-          <w:b/>
-        </w:rPr>
-        <w:tab/>
-      </w:r>
-      <w:r>
-        <w:rPr>
-          <w:rFonts w:hint="eastAsia"/>
-        </w:rPr>
-        <w:t>光华奖学金</w:t>
-      </w:r>
-    </w:p>
-    <w:p>
-      <w:pPr>
-        <w:jc w:val="left"/>
-        <w:rPr>
-          <w:b/>
-        </w:rPr>
-      </w:pPr>
-    </w:p>
-    <w:p>
-      <w:pPr>
-        <w:jc w:val="left"/>
-        <w:rPr>
-          <w:rFonts w:hint="eastAsia"/>
-        </w:rPr>
-      </w:pPr>
-      <w:r>
-        <w:rPr>
-          <w:rFonts w:hint="eastAsia"/>
-        </w:rPr>
-        <w:t>学科竞赛：</w:t>
-      </w:r>
-    </w:p>
-    <w:p>
-      <w:pPr>
-        <w:jc w:val="left"/>
-      </w:pPr>
-      <w:r>
-        <w:rPr>
-          <w:rFonts w:hint="eastAsia"/>
-          <w:b/>
-        </w:rPr>
-        <w:t>2013.05</w:t>
-      </w:r>
-      <w:r>
-        <w:rPr>
-          <w:rFonts w:hint="eastAsia"/>
-        </w:rPr>
-        <w:tab/>
-      </w:r>
-      <w:r>
-        <w:rPr>
-          <w:rFonts w:hint="eastAsia"/>
-        </w:rPr>
-        <w:tab/>
-      </w:r>
-      <w:r>
-        <w:rPr>
-          <w:rFonts w:hint="eastAsia"/>
-        </w:rPr>
-        <w:tab/>
-      </w:r>
-      <w:r>
-        <w:rPr>
-          <w:rFonts w:hint="eastAsia"/>
-        </w:rPr>
-        <w:tab/>
-      </w:r>
-      <w:r>
-        <w:rPr>
-          <w:rFonts w:hint="eastAsia"/>
-        </w:rPr>
-        <w:t>第四届</w:t>
-      </w:r>
-      <w:r>
-        <w:rPr>
-          <w:rFonts w:hint="eastAsia"/>
-        </w:rPr>
-        <w:t>“蓝桥杯”软件大赛黑龙江省一等奖</w:t>
-      </w:r>
-    </w:p>
-    <w:p>
-      <w:pPr>
-        <w:jc w:val="left"/>
-      </w:pPr>
-      <w:r>
-        <w:rPr>
-          <w:rFonts w:hint="eastAsia"/>
-          <w:b/>
-        </w:rPr>
-        <w:t>2013.04</w:t>
-      </w:r>
-      <w:r>
-        <w:rPr>
-          <w:rFonts w:hint="eastAsia"/>
-        </w:rPr>
-        <w:tab/>
-      </w:r>
-      <w:r>
-        <w:rPr>
-          <w:rFonts w:hint="eastAsia"/>
-        </w:rPr>
-        <w:tab/>
-      </w:r>
-      <w:r>
-        <w:rPr>
-          <w:rFonts w:hint="eastAsia"/>
-        </w:rPr>
-        <w:tab/>
-      </w:r>
-      <w:r>
-        <w:rPr>
-          <w:rFonts w:hint="eastAsia"/>
-        </w:rPr>
-        <w:tab/>
-      </w:r>
-      <w:r>
-        <w:rPr>
-          <w:rFonts w:hint="eastAsia"/>
-        </w:rPr>
-        <w:t>“美国大学生数学建模竞赛”二等奖（</w:t>
-      </w:r>
-      <w:r>
-        <w:t>Honorable Mention</w:t>
-      </w:r>
-      <w:r>
-        <w:rPr>
-          <w:rFonts w:hint="eastAsia"/>
-        </w:rPr>
-        <w:t>）</w:t>
-      </w:r>
-    </w:p>
-    <w:p>
-      <w:pPr>
-        <w:jc w:val="left"/>
-      </w:pPr>
-      <w:r>
-        <w:rPr>
-          <w:rFonts w:hint="eastAsia"/>
-          <w:b/>
-        </w:rPr>
-        <w:t>2012.12</w:t>
-      </w:r>
-      <w:r>
-        <w:rPr>
-          <w:rFonts w:hint="eastAsia"/>
-        </w:rPr>
-        <w:tab/>
-      </w:r>
-      <w:r>
-        <w:rPr>
-          <w:rFonts w:hint="eastAsia"/>
-        </w:rPr>
-        <w:tab/>
-      </w:r>
-      <w:r>
-        <w:rPr>
-          <w:rFonts w:hint="eastAsia"/>
-        </w:rPr>
-        <w:tab/>
-      </w:r>
-      <w:r>
-        <w:rPr>
-          <w:rFonts w:hint="eastAsia"/>
-        </w:rPr>
-        <w:tab/>
-      </w:r>
-      <w:r>
-        <w:rPr>
-          <w:rFonts w:hint="eastAsia"/>
-        </w:rPr>
-        <w:t>第三届</w:t>
       </w:r>
       <w:bookmarkStart w:id="0" w:name="_GoBack"/>
       <w:bookmarkEnd w:id="0"/>
+    </w:p>
+    <w:p>
+      <w:pPr>
+        <w:jc w:val="left"/>
+      </w:pPr>
+      <w:r>
+        <w:rPr>
+          <w:rFonts w:hint="eastAsia"/>
+          <w:b/>
+        </w:rPr>
+        <w:t>2012.07</w:t>
+      </w:r>
+      <w:r>
+        <w:rPr>
+          <w:rFonts w:hint="eastAsia"/>
+        </w:rPr>
+        <w:tab/>
+      </w:r>
+      <w:r>
+        <w:rPr>
+          <w:rFonts w:hint="eastAsia"/>
+        </w:rPr>
+        <w:tab/>
+      </w:r>
+      <w:r>
+        <w:rPr>
+          <w:rFonts w:hint="eastAsia"/>
+        </w:rPr>
+        <w:tab/>
+      </w:r>
+      <w:r>
+        <w:rPr>
+          <w:rFonts w:hint="eastAsia"/>
+        </w:rPr>
+        <w:tab/>
+      </w:r>
+      <w:r>
+        <w:rPr>
+          <w:rFonts w:hint="eastAsia"/>
+        </w:rPr>
+        <w:t>一等人民奖学金</w:t>
+      </w:r>
+    </w:p>
+    <w:p>
+      <w:pPr>
+        <w:jc w:val="left"/>
+      </w:pPr>
+      <w:r>
+        <w:rPr>
+          <w:rFonts w:hint="eastAsia"/>
+          <w:b/>
+        </w:rPr>
+        <w:t>2012.01</w:t>
+      </w:r>
+      <w:r>
+        <w:rPr>
+          <w:rFonts w:hint="eastAsia"/>
+          <w:b/>
+        </w:rPr>
+        <w:tab/>
+      </w:r>
+      <w:r>
+        <w:rPr>
+          <w:rFonts w:hint="eastAsia"/>
+          <w:b/>
+        </w:rPr>
+        <w:tab/>
+      </w:r>
+      <w:r>
+        <w:rPr>
+          <w:rFonts w:hint="eastAsia"/>
+          <w:b/>
+        </w:rPr>
+        <w:tab/>
+      </w:r>
+      <w:r>
+        <w:rPr>
+          <w:rFonts w:hint="eastAsia"/>
+          <w:b/>
+        </w:rPr>
+        <w:tab/>
+      </w:r>
+      <w:r>
+        <w:rPr>
+          <w:rFonts w:hint="eastAsia"/>
+        </w:rPr>
+        <w:t>三等人民奖学金</w:t>
+      </w:r>
+    </w:p>
+    <w:p>
+      <w:pPr>
+        <w:jc w:val="left"/>
+      </w:pPr>
+      <w:r>
+        <w:rPr>
+          <w:rFonts w:hint="eastAsia"/>
+          <w:b/>
+        </w:rPr>
+        <w:t>2011</w:t>
+      </w:r>
+      <w:r>
+        <w:rPr>
+          <w:rFonts w:hint="eastAsia"/>
+          <w:b/>
+        </w:rPr>
+        <w:t>.12</w:t>
+      </w:r>
+      <w:r>
+        <w:rPr>
+          <w:rFonts w:hint="eastAsia"/>
+          <w:b/>
+        </w:rPr>
+        <w:tab/>
+      </w:r>
+      <w:r>
+        <w:rPr>
+          <w:rFonts w:hint="eastAsia"/>
+          <w:b/>
+        </w:rPr>
+        <w:tab/>
+      </w:r>
+      <w:r>
+        <w:rPr>
+          <w:rFonts w:hint="eastAsia"/>
+          <w:b/>
+        </w:rPr>
+        <w:tab/>
+      </w:r>
+      <w:r>
+        <w:rPr>
+          <w:rFonts w:hint="eastAsia"/>
+          <w:b/>
+        </w:rPr>
+        <w:tab/>
+      </w:r>
+      <w:r>
+        <w:rPr>
+          <w:rFonts w:hint="eastAsia"/>
+        </w:rPr>
+        <w:t>光华奖学金</w:t>
+      </w:r>
+    </w:p>
+    <w:p>
+      <w:pPr>
+        <w:jc w:val="left"/>
+        <w:rPr>
+          <w:b/>
+        </w:rPr>
+      </w:pPr>
+    </w:p>
+    <w:p>
+      <w:pPr>
+        <w:jc w:val="left"/>
+      </w:pPr>
+      <w:r>
+        <w:rPr>
+          <w:rFonts w:hint="eastAsia"/>
+        </w:rPr>
+        <w:t>学科竞赛：</w:t>
+      </w:r>
+    </w:p>
+    <w:p>
+      <w:pPr>
+        <w:jc w:val="left"/>
+      </w:pPr>
+      <w:r>
+        <w:rPr>
+          <w:rFonts w:hint="eastAsia"/>
+          <w:b/>
+        </w:rPr>
+        <w:t>2013.05</w:t>
+      </w:r>
+      <w:r>
+        <w:rPr>
+          <w:rFonts w:hint="eastAsia"/>
+        </w:rPr>
+        <w:tab/>
+      </w:r>
+      <w:r>
+        <w:rPr>
+          <w:rFonts w:hint="eastAsia"/>
+        </w:rPr>
+        <w:tab/>
+      </w:r>
+      <w:r>
+        <w:rPr>
+          <w:rFonts w:hint="eastAsia"/>
+        </w:rPr>
+        <w:tab/>
+      </w:r>
+      <w:r>
+        <w:rPr>
+          <w:rFonts w:hint="eastAsia"/>
+        </w:rPr>
+        <w:tab/>
+      </w:r>
+      <w:r>
+        <w:rPr>
+          <w:rFonts w:hint="eastAsia"/>
+        </w:rPr>
+        <w:t>第四届</w:t>
+      </w:r>
+      <w:r>
+        <w:rPr>
+          <w:rFonts w:hint="eastAsia"/>
+        </w:rPr>
+        <w:t>“蓝桥杯”软件大赛黑龙江省一等奖</w:t>
+      </w:r>
+    </w:p>
+    <w:p>
+      <w:pPr>
+        <w:jc w:val="left"/>
+      </w:pPr>
+      <w:r>
+        <w:rPr>
+          <w:rFonts w:hint="eastAsia"/>
+          <w:b/>
+        </w:rPr>
+        <w:t>2013.04</w:t>
+      </w:r>
+      <w:r>
+        <w:rPr>
+          <w:rFonts w:hint="eastAsia"/>
+        </w:rPr>
+        <w:tab/>
+      </w:r>
+      <w:r>
+        <w:rPr>
+          <w:rFonts w:hint="eastAsia"/>
+        </w:rPr>
+        <w:tab/>
+      </w:r>
+      <w:r>
+        <w:rPr>
+          <w:rFonts w:hint="eastAsia"/>
+        </w:rPr>
+        <w:tab/>
+      </w:r>
+      <w:r>
+        <w:rPr>
+          <w:rFonts w:hint="eastAsia"/>
+        </w:rPr>
+        <w:tab/>
+      </w:r>
+      <w:r>
+        <w:rPr>
+          <w:rFonts w:hint="eastAsia"/>
+        </w:rPr>
+        <w:t>“美国大学生数学建模竞赛”二等奖（</w:t>
+      </w:r>
+      <w:r>
+        <w:t>Honorable Mention</w:t>
+      </w:r>
+      <w:r>
+        <w:rPr>
+          <w:rFonts w:hint="eastAsia"/>
+        </w:rPr>
+        <w:t>）</w:t>
+      </w:r>
+    </w:p>
+    <w:p>
+      <w:pPr>
+        <w:jc w:val="left"/>
+      </w:pPr>
+      <w:r>
+        <w:rPr>
+          <w:rFonts w:hint="eastAsia"/>
+          <w:b/>
+        </w:rPr>
+        <w:t>2012.12</w:t>
+      </w:r>
+      <w:r>
+        <w:rPr>
+          <w:rFonts w:hint="eastAsia"/>
+        </w:rPr>
+        <w:tab/>
+      </w:r>
+      <w:r>
+        <w:rPr>
+          <w:rFonts w:hint="eastAsia"/>
+        </w:rPr>
+        <w:tab/>
+      </w:r>
+      <w:r>
+        <w:rPr>
+          <w:rFonts w:hint="eastAsia"/>
+        </w:rPr>
+        <w:tab/>
+      </w:r>
+      <w:r>
+        <w:rPr>
+          <w:rFonts w:hint="eastAsia"/>
+        </w:rPr>
+        <w:tab/>
+      </w:r>
+      <w:r>
+        <w:rPr>
+          <w:rFonts w:hint="eastAsia"/>
+        </w:rPr>
+        <w:t>第三届</w:t>
+      </w:r>
       <w:r>
         <w:rPr>
           <w:rFonts w:hint="eastAsia"/>
@@ -1839,7 +1636,6 @@
       <w:pPr>
         <w:jc w:val="left"/>
         <w:rPr>
-          <w:rFonts w:hint="eastAsia"/>
           <w:b/>
         </w:rPr>
       </w:pPr>
@@ -1909,6 +1705,9 @@
         </w:numPr>
         <w:ind w:firstLineChars="0"/>
         <w:jc w:val="left"/>
+        <w:rPr>
+          <w:rFonts w:hint="eastAsia"/>
+        </w:rPr>
       </w:pPr>
       <w:r>
         <w:rPr>
@@ -1933,23 +1732,6 @@
           <w:rFonts w:hint="eastAsia"/>
         </w:rPr>
         <w:t>培训</w:t>
-      </w:r>
-    </w:p>
-    <w:p>
-      <w:pPr>
-        <w:pStyle w:val="a4"/>
-        <w:numPr>
-          <w:ilvl w:val="0"/>
-          <w:numId w:val="5"/>
-        </w:numPr>
-        <w:ind w:firstLineChars="0"/>
-        <w:jc w:val="left"/>
-      </w:pPr>
-      <w:r>
-        <w:rPr>
-          <w:rFonts w:hint="eastAsia"/>
-        </w:rPr>
-        <w:t>为正在做项目的同学提供帮助</w:t>
       </w:r>
     </w:p>
     <w:p>
@@ -2144,6 +1926,24 @@
         <w:rPr>
           <w:rFonts w:hint="eastAsia"/>
         </w:rPr>
+        <w:t>学分绩排名</w:t>
+      </w:r>
+      <w:r>
+        <w:rPr>
+          <w:rFonts w:hint="eastAsia"/>
+        </w:rPr>
+        <w:t>15/136</w:t>
+      </w:r>
+      <w:r>
+        <w:rPr>
+          <w:rFonts w:hint="eastAsia"/>
+        </w:rPr>
+        <w:t>，</w:t>
+      </w:r>
+      <w:r>
+        <w:rPr>
+          <w:rFonts w:hint="eastAsia"/>
+        </w:rPr>
         <w:t>喜欢写</w:t>
       </w:r>
       <w:r>
@@ -2204,39 +2004,25 @@
         <w:rPr>
           <w:rFonts w:hint="eastAsia"/>
         </w:rPr>
-        <w:t>博文《</w:t>
-      </w:r>
-      <w:r>
-        <w:rPr>
-          <w:rFonts w:hint="eastAsia"/>
-        </w:rPr>
-        <w:t>微信机器人：小蜗牛有道翻译小助手——</w:t>
-      </w:r>
-      <w:proofErr w:type="spellStart"/>
-      <w:r>
-        <w:rPr>
-          <w:rFonts w:hint="eastAsia"/>
-        </w:rPr>
-        <w:t>Django</w:t>
-      </w:r>
-      <w:proofErr w:type="spellEnd"/>
-      <w:r>
-        <w:rPr>
-          <w:rFonts w:hint="eastAsia"/>
-        </w:rPr>
-        <w:t xml:space="preserve"> + SAE + </w:t>
-      </w:r>
-      <w:r>
-        <w:rPr>
-          <w:rFonts w:hint="eastAsia"/>
-        </w:rPr>
-        <w:t>微信公众帐号自动回复开放接口</w:t>
-      </w:r>
-      <w:r>
-        <w:rPr>
-          <w:rFonts w:hint="eastAsia"/>
-        </w:rPr>
-        <w:t>》引起一定反响，</w:t>
+        <w:t>G</w:t>
+      </w:r>
+      <w:r>
+        <w:rPr>
+          <w:rFonts w:hint="eastAsia"/>
+        </w:rPr>
+        <w:t>ithub</w:t>
+      </w:r>
+      <w:r>
+        <w:rPr>
+          <w:rFonts w:hint="eastAsia"/>
+        </w:rPr>
+        <w:t>粉</w:t>
+      </w:r>
+      <w:r>
+        <w:rPr>
+          <w:rFonts w:hint="eastAsia"/>
+        </w:rPr>
+        <w:t>，</w:t>
       </w:r>
       <w:r>
         <w:rPr>

--- a/Resume_liushuai.docx
+++ b/Resume_liushuai.docx
@@ -363,6 +363,7 @@
         </w:rPr>
         <w:tab/>
       </w:r>
+      <w:proofErr w:type="spellStart"/>
       <w:r>
         <w:rPr>
           <w:rFonts w:hint="eastAsia"/>
@@ -370,6 +371,7 @@
         </w:rPr>
         <w:t>Github</w:t>
       </w:r>
+      <w:proofErr w:type="spellEnd"/>
       <w:r>
         <w:rPr>
           <w:rFonts w:hint="eastAsia"/>
@@ -608,7 +610,6 @@
       <w:pPr>
         <w:jc w:val="left"/>
         <w:rPr>
-          <w:rFonts w:hint="eastAsia"/>
           <w:b/>
         </w:rPr>
       </w:pPr>
@@ -755,7 +756,6 @@
       <w:pPr>
         <w:jc w:val="left"/>
         <w:rPr>
-          <w:rFonts w:hint="eastAsia"/>
           <w:b/>
         </w:rPr>
       </w:pPr>
@@ -832,15 +832,20 @@
         </w:numPr>
         <w:ind w:firstLineChars="0"/>
         <w:jc w:val="left"/>
-        <w:rPr>
-          <w:rFonts w:hint="eastAsia"/>
-        </w:rPr>
-      </w:pPr>
-      <w:r>
-        <w:rPr>
-          <w:rFonts w:hint="eastAsia"/>
-        </w:rPr>
-        <w:t xml:space="preserve">Django + </w:t>
+      </w:pPr>
+      <w:proofErr w:type="spellStart"/>
+      <w:r>
+        <w:rPr>
+          <w:rFonts w:hint="eastAsia"/>
+        </w:rPr>
+        <w:t>Django</w:t>
+      </w:r>
+      <w:proofErr w:type="spellEnd"/>
+      <w:r>
+        <w:rPr>
+          <w:rFonts w:hint="eastAsia"/>
+        </w:rPr>
+        <w:t xml:space="preserve"> + </w:t>
       </w:r>
       <w:r>
         <w:rPr>
@@ -876,9 +881,6 @@
         </w:numPr>
         <w:ind w:firstLineChars="0"/>
         <w:jc w:val="left"/>
-        <w:rPr>
-          <w:rFonts w:hint="eastAsia"/>
-        </w:rPr>
       </w:pPr>
       <w:r>
         <w:rPr>
@@ -909,12 +911,14 @@
         <w:ind w:firstLineChars="0"/>
         <w:jc w:val="left"/>
       </w:pPr>
+      <w:proofErr w:type="spellStart"/>
       <w:r>
         <w:rPr>
           <w:rFonts w:hint="eastAsia"/>
         </w:rPr>
         <w:t>Github</w:t>
       </w:r>
+      <w:proofErr w:type="spellEnd"/>
       <w:r>
         <w:rPr>
           <w:rFonts w:hint="eastAsia"/>
@@ -967,9 +971,6 @@
     <w:p>
       <w:pPr>
         <w:jc w:val="left"/>
-        <w:rPr>
-          <w:rFonts w:hint="eastAsia"/>
-        </w:rPr>
       </w:pPr>
     </w:p>
     <w:p>
@@ -1100,6 +1101,26 @@
         </w:rPr>
         <w:t>外包项目</w:t>
       </w:r>
+      <w:r>
+        <w:rPr>
+          <w:rFonts w:hint="eastAsia"/>
+        </w:rPr>
+        <w:t>，上线</w:t>
+      </w:r>
+      <w:r>
+        <w:rPr>
+          <w:rFonts w:hint="eastAsia"/>
+        </w:rPr>
+        <w:t>近</w:t>
+      </w:r>
+      <w:bookmarkStart w:id="0" w:name="_GoBack"/>
+      <w:bookmarkEnd w:id="0"/>
+      <w:r>
+        <w:rPr>
+          <w:rFonts w:hint="eastAsia"/>
+        </w:rPr>
+        <w:t>一年</w:t>
+      </w:r>
     </w:p>
     <w:p>
       <w:pPr>
@@ -1169,9 +1190,6 @@
         </w:numPr>
         <w:ind w:firstLineChars="0"/>
         <w:jc w:val="left"/>
-        <w:rPr>
-          <w:rFonts w:hint="eastAsia"/>
-        </w:rPr>
       </w:pPr>
       <w:r>
         <w:rPr>
@@ -1183,17 +1201,11 @@
     <w:p>
       <w:pPr>
         <w:jc w:val="left"/>
-        <w:rPr>
-          <w:rFonts w:hint="eastAsia"/>
-        </w:rPr>
-      </w:pPr>
-    </w:p>
-    <w:p>
-      <w:pPr>
-        <w:jc w:val="left"/>
-        <w:rPr>
-          <w:rFonts w:hint="eastAsia"/>
-        </w:rPr>
+      </w:pPr>
+    </w:p>
+    <w:p>
+      <w:pPr>
+        <w:jc w:val="left"/>
       </w:pPr>
     </w:p>
     <w:p>
@@ -1216,9 +1228,6 @@
     <w:p>
       <w:pPr>
         <w:jc w:val="left"/>
-        <w:rPr>
-          <w:rFonts w:hint="eastAsia"/>
-        </w:rPr>
       </w:pPr>
       <w:r>
         <w:rPr>
@@ -1226,8 +1235,6 @@
         </w:rPr>
         <w:t>奖学金：</w:t>
       </w:r>
-      <w:bookmarkStart w:id="0" w:name="_GoBack"/>
-      <w:bookmarkEnd w:id="0"/>
     </w:p>
     <w:p>
       <w:pPr>
@@ -1705,9 +1712,6 @@
         </w:numPr>
         <w:ind w:firstLineChars="0"/>
         <w:jc w:val="left"/>
-        <w:rPr>
-          <w:rFonts w:hint="eastAsia"/>
-        </w:rPr>
       </w:pPr>
       <w:r>
         <w:rPr>
@@ -2000,6 +2004,7 @@
         </w:rPr>
         <w:t>，</w:t>
       </w:r>
+      <w:proofErr w:type="spellStart"/>
       <w:r>
         <w:rPr>
           <w:rFonts w:hint="eastAsia"/>
@@ -2012,6 +2017,7 @@
         </w:rPr>
         <w:t>ithub</w:t>
       </w:r>
+      <w:proofErr w:type="spellEnd"/>
       <w:r>
         <w:rPr>
           <w:rFonts w:hint="eastAsia"/>

--- a/Resume_liushuai.docx
+++ b/Resume_liushuai.docx
@@ -363,7 +363,6 @@
         </w:rPr>
         <w:tab/>
       </w:r>
-      <w:proofErr w:type="spellStart"/>
       <w:r>
         <w:rPr>
           <w:rFonts w:hint="eastAsia"/>
@@ -371,7 +370,6 @@
         </w:rPr>
         <w:t>Github</w:t>
       </w:r>
-      <w:proofErr w:type="spellEnd"/>
       <w:r>
         <w:rPr>
           <w:rFonts w:hint="eastAsia"/>
@@ -833,19 +831,11 @@
         <w:ind w:firstLineChars="0"/>
         <w:jc w:val="left"/>
       </w:pPr>
-      <w:proofErr w:type="spellStart"/>
-      <w:r>
-        <w:rPr>
-          <w:rFonts w:hint="eastAsia"/>
-        </w:rPr>
-        <w:t>Django</w:t>
-      </w:r>
-      <w:proofErr w:type="spellEnd"/>
-      <w:r>
-        <w:rPr>
-          <w:rFonts w:hint="eastAsia"/>
-        </w:rPr>
-        <w:t xml:space="preserve"> + </w:t>
+      <w:r>
+        <w:rPr>
+          <w:rFonts w:hint="eastAsia"/>
+        </w:rPr>
+        <w:t xml:space="preserve">Django + </w:t>
       </w:r>
       <w:r>
         <w:rPr>
@@ -911,14 +901,12 @@
         <w:ind w:firstLineChars="0"/>
         <w:jc w:val="left"/>
       </w:pPr>
-      <w:proofErr w:type="spellStart"/>
       <w:r>
         <w:rPr>
           <w:rFonts w:hint="eastAsia"/>
         </w:rPr>
         <w:t>Github</w:t>
       </w:r>
-      <w:proofErr w:type="spellEnd"/>
       <w:r>
         <w:rPr>
           <w:rFonts w:hint="eastAsia"/>
@@ -929,7 +917,13 @@
         <w:rPr>
           <w:rFonts w:hint="eastAsia"/>
         </w:rPr>
-        <w:t xml:space="preserve">8 </w:t>
+        <w:t>10</w:t>
+      </w:r>
+      <w:r>
+        <w:rPr>
+          <w:rFonts w:hint="eastAsia"/>
+        </w:rPr>
+        <w:t xml:space="preserve"> </w:t>
       </w:r>
       <w:r>
         <w:rPr>
@@ -953,7 +947,15 @@
         <w:rPr>
           <w:rFonts w:hint="eastAsia"/>
         </w:rPr>
-        <w:t xml:space="preserve">6 </w:t>
+        <w:t>7</w:t>
+      </w:r>
+      <w:bookmarkStart w:id="0" w:name="_GoBack"/>
+      <w:bookmarkEnd w:id="0"/>
+      <w:r>
+        <w:rPr>
+          <w:rFonts w:hint="eastAsia"/>
+        </w:rPr>
+        <w:t xml:space="preserve"> </w:t>
       </w:r>
       <w:r>
         <w:rPr>
@@ -1113,8 +1115,6 @@
         </w:rPr>
         <w:t>近</w:t>
       </w:r>
-      <w:bookmarkStart w:id="0" w:name="_GoBack"/>
-      <w:bookmarkEnd w:id="0"/>
       <w:r>
         <w:rPr>
           <w:rFonts w:hint="eastAsia"/>
@@ -2004,7 +2004,6 @@
         </w:rPr>
         <w:t>，</w:t>
       </w:r>
-      <w:proofErr w:type="spellStart"/>
       <w:r>
         <w:rPr>
           <w:rFonts w:hint="eastAsia"/>
@@ -2017,7 +2016,6 @@
         </w:rPr>
         <w:t>ithub</w:t>
       </w:r>
-      <w:proofErr w:type="spellEnd"/>
       <w:r>
         <w:rPr>
           <w:rFonts w:hint="eastAsia"/>

--- a/Resume_liushuai.docx
+++ b/Resume_liushuai.docx
@@ -514,32 +514,40 @@
         <w:rPr>
           <w:rFonts w:hint="eastAsia"/>
         </w:rPr>
-        <w:t>C/C++/Java/Python/C#</w:t>
-      </w:r>
-      <w:r>
-        <w:rPr>
-          <w:rFonts w:hint="eastAsia"/>
-        </w:rPr>
-        <w:tab/>
-      </w:r>
-      <w:r>
-        <w:rPr>
-          <w:rFonts w:hint="eastAsia"/>
-        </w:rPr>
-        <w:tab/>
-      </w:r>
-      <w:r>
-        <w:rPr>
-          <w:rFonts w:hint="eastAsia"/>
-        </w:rPr>
-        <w:tab/>
-      </w:r>
-      <w:r>
-        <w:rPr>
-          <w:rFonts w:hint="eastAsia"/>
-          <w:b/>
-        </w:rPr>
-        <w:t>近期常用</w:t>
+        <w:t>C/C++</w:t>
+      </w:r>
+      <w:bookmarkStart w:id="0" w:name="_GoBack"/>
+      <w:bookmarkEnd w:id="0"/>
+      <w:r>
+        <w:rPr>
+          <w:rFonts w:hint="eastAsia"/>
+        </w:rPr>
+        <w:t>/C#</w:t>
+      </w:r>
+      <w:r>
+        <w:rPr>
+          <w:rFonts w:hint="eastAsia"/>
+        </w:rPr>
+        <w:tab/>
+      </w:r>
+      <w:r>
+        <w:rPr>
+          <w:rFonts w:hint="eastAsia"/>
+        </w:rPr>
+        <w:tab/>
+      </w:r>
+      <w:r>
+        <w:rPr>
+          <w:rFonts w:hint="eastAsia"/>
+        </w:rPr>
+        <w:tab/>
+      </w:r>
+      <w:r>
+        <w:rPr>
+          <w:rFonts w:hint="eastAsia"/>
+          <w:b/>
+        </w:rPr>
+        <w:t>掌握</w:t>
       </w:r>
       <w:r>
         <w:rPr>
@@ -917,7 +925,7 @@
         <w:rPr>
           <w:rFonts w:hint="eastAsia"/>
         </w:rPr>
-        <w:t>10</w:t>
+        <w:t>12</w:t>
       </w:r>
       <w:r>
         <w:rPr>
@@ -947,10 +955,8 @@
         <w:rPr>
           <w:rFonts w:hint="eastAsia"/>
         </w:rPr>
-        <w:t>7</w:t>
-      </w:r>
-      <w:bookmarkStart w:id="0" w:name="_GoBack"/>
-      <w:bookmarkEnd w:id="0"/>
+        <w:t>9</w:t>
+      </w:r>
       <w:r>
         <w:rPr>
           <w:rFonts w:hint="eastAsia"/>
@@ -1990,13 +1996,25 @@
         <w:rPr>
           <w:rFonts w:hint="eastAsia"/>
         </w:rPr>
-        <w:t>47</w:t>
-      </w:r>
-      <w:r>
-        <w:rPr>
-          <w:rFonts w:hint="eastAsia"/>
-        </w:rPr>
-        <w:t>000+</w:t>
+        <w:t>5</w:t>
+      </w:r>
+      <w:r>
+        <w:rPr>
+          <w:rFonts w:hint="eastAsia"/>
+        </w:rPr>
+        <w:t>000</w:t>
+      </w:r>
+      <w:r>
+        <w:rPr>
+          <w:rFonts w:hint="eastAsia"/>
+        </w:rPr>
+        <w:t>0</w:t>
+      </w:r>
+      <w:r>
+        <w:rPr>
+          <w:rFonts w:hint="eastAsia"/>
+        </w:rPr>
+        <w:t>+</w:t>
       </w:r>
       <w:r>
         <w:rPr>

--- a/Resume_liushuai.docx
+++ b/Resume_liushuai.docx
@@ -363,6 +363,7 @@
         </w:rPr>
         <w:tab/>
       </w:r>
+      <w:proofErr w:type="spellStart"/>
       <w:r>
         <w:rPr>
           <w:rFonts w:hint="eastAsia"/>
@@ -370,6 +371,7 @@
         </w:rPr>
         <w:t>Github</w:t>
       </w:r>
+      <w:proofErr w:type="spellEnd"/>
       <w:r>
         <w:rPr>
           <w:rFonts w:hint="eastAsia"/>
@@ -516,8 +518,6 @@
         </w:rPr>
         <w:t>C/C++</w:t>
       </w:r>
-      <w:bookmarkStart w:id="0" w:name="_GoBack"/>
-      <w:bookmarkEnd w:id="0"/>
       <w:r>
         <w:rPr>
           <w:rFonts w:hint="eastAsia"/>
@@ -839,11 +839,19 @@
         <w:ind w:firstLineChars="0"/>
         <w:jc w:val="left"/>
       </w:pPr>
-      <w:r>
-        <w:rPr>
-          <w:rFonts w:hint="eastAsia"/>
-        </w:rPr>
-        <w:t xml:space="preserve">Django + </w:t>
+      <w:proofErr w:type="spellStart"/>
+      <w:r>
+        <w:rPr>
+          <w:rFonts w:hint="eastAsia"/>
+        </w:rPr>
+        <w:t>Django</w:t>
+      </w:r>
+      <w:proofErr w:type="spellEnd"/>
+      <w:r>
+        <w:rPr>
+          <w:rFonts w:hint="eastAsia"/>
+        </w:rPr>
+        <w:t xml:space="preserve"> + </w:t>
       </w:r>
       <w:r>
         <w:rPr>
@@ -909,12 +917,14 @@
         <w:ind w:firstLineChars="0"/>
         <w:jc w:val="left"/>
       </w:pPr>
+      <w:proofErr w:type="spellStart"/>
       <w:r>
         <w:rPr>
           <w:rFonts w:hint="eastAsia"/>
         </w:rPr>
         <w:t>Github</w:t>
       </w:r>
+      <w:proofErr w:type="spellEnd"/>
       <w:r>
         <w:rPr>
           <w:rFonts w:hint="eastAsia"/>
@@ -925,7 +935,7 @@
         <w:rPr>
           <w:rFonts w:hint="eastAsia"/>
         </w:rPr>
-        <w:t>12</w:t>
+        <w:t>13</w:t>
       </w:r>
       <w:r>
         <w:rPr>
@@ -955,8 +965,10 @@
         <w:rPr>
           <w:rFonts w:hint="eastAsia"/>
         </w:rPr>
-        <w:t>9</w:t>
-      </w:r>
+        <w:t>10</w:t>
+      </w:r>
+      <w:bookmarkStart w:id="0" w:name="_GoBack"/>
+      <w:bookmarkEnd w:id="0"/>
       <w:r>
         <w:rPr>
           <w:rFonts w:hint="eastAsia"/>
@@ -2022,6 +2034,7 @@
         </w:rPr>
         <w:t>，</w:t>
       </w:r>
+      <w:proofErr w:type="spellStart"/>
       <w:r>
         <w:rPr>
           <w:rFonts w:hint="eastAsia"/>
@@ -2034,6 +2047,7 @@
         </w:rPr>
         <w:t>ithub</w:t>
       </w:r>
+      <w:proofErr w:type="spellEnd"/>
       <w:r>
         <w:rPr>
           <w:rFonts w:hint="eastAsia"/>

--- a/Resume_liushuai.docx
+++ b/Resume_liushuai.docx
@@ -935,7 +935,7 @@
         <w:rPr>
           <w:rFonts w:hint="eastAsia"/>
         </w:rPr>
-        <w:t>13</w:t>
+        <w:t>17</w:t>
       </w:r>
       <w:r>
         <w:rPr>
@@ -965,10 +965,8 @@
         <w:rPr>
           <w:rFonts w:hint="eastAsia"/>
         </w:rPr>
-        <w:t>10</w:t>
-      </w:r>
-      <w:bookmarkStart w:id="0" w:name="_GoBack"/>
-      <w:bookmarkEnd w:id="0"/>
+        <w:t>12</w:t>
+      </w:r>
       <w:r>
         <w:rPr>
           <w:rFonts w:hint="eastAsia"/>
@@ -1423,8 +1421,17 @@
           <w:rFonts w:hint="eastAsia"/>
           <w:b/>
         </w:rPr>
-        <w:t>2013.05</w:t>
-      </w:r>
+        <w:t>2013.0</w:t>
+      </w:r>
+      <w:r>
+        <w:rPr>
+          <w:rFonts w:hint="eastAsia"/>
+          <w:b/>
+        </w:rPr>
+        <w:t>7</w:t>
+      </w:r>
+      <w:bookmarkStart w:id="0" w:name="_GoBack"/>
+      <w:bookmarkEnd w:id="0"/>
       <w:r>
         <w:rPr>
           <w:rFonts w:hint="eastAsia"/>
@@ -1459,7 +1466,19 @@
         <w:rPr>
           <w:rFonts w:hint="eastAsia"/>
         </w:rPr>
-        <w:t>“蓝桥杯”软件大赛黑龙江省一等奖</w:t>
+        <w:t>“蓝桥杯”软件大赛</w:t>
+      </w:r>
+      <w:r>
+        <w:rPr>
+          <w:rFonts w:hint="eastAsia"/>
+        </w:rPr>
+        <w:t>全国二</w:t>
+      </w:r>
+      <w:r>
+        <w:rPr>
+          <w:rFonts w:hint="eastAsia"/>
+        </w:rPr>
+        <w:t>等奖</w:t>
       </w:r>
     </w:p>
     <w:p>
@@ -2014,7 +2033,13 @@
         <w:rPr>
           <w:rFonts w:hint="eastAsia"/>
         </w:rPr>
-        <w:t>000</w:t>
+        <w:t>5</w:t>
+      </w:r>
+      <w:r>
+        <w:rPr>
+          <w:rFonts w:hint="eastAsia"/>
+        </w:rPr>
+        <w:t>00</w:t>
       </w:r>
       <w:r>
         <w:rPr>

--- a/Resume_liushuai.docx
+++ b/Resume_liushuai.docx
@@ -343,27 +343,32 @@
         <w:t>：</w:t>
       </w:r>
       <w:r>
-        <w:t>http://blog.csdn.net/liushuaikobe</w:t>
-      </w:r>
-      <w:r>
-        <w:rPr>
-          <w:rFonts w:hint="eastAsia"/>
-        </w:rPr>
-        <w:tab/>
-      </w:r>
-      <w:r>
-        <w:rPr>
-          <w:rFonts w:hint="eastAsia"/>
-        </w:rPr>
-        <w:tab/>
-      </w:r>
-      <w:r>
-        <w:rPr>
-          <w:rFonts w:hint="eastAsia"/>
-        </w:rPr>
-        <w:tab/>
-      </w:r>
-      <w:proofErr w:type="spellStart"/>
+        <w:t>http://liushuaikobe.github.io/</w:t>
+      </w:r>
+      <w:r>
+        <w:rPr>
+          <w:rFonts w:hint="eastAsia"/>
+        </w:rPr>
+        <w:tab/>
+      </w:r>
+      <w:r>
+        <w:rPr>
+          <w:rFonts w:hint="eastAsia"/>
+        </w:rPr>
+        <w:tab/>
+      </w:r>
+      <w:r>
+        <w:rPr>
+          <w:rFonts w:hint="eastAsia"/>
+        </w:rPr>
+        <w:tab/>
+      </w:r>
+      <w:r>
+        <w:rPr>
+          <w:rFonts w:hint="eastAsia"/>
+        </w:rPr>
+        <w:tab/>
+      </w:r>
       <w:r>
         <w:rPr>
           <w:rFonts w:hint="eastAsia"/>
@@ -371,7 +376,6 @@
         </w:rPr>
         <w:t>Github</w:t>
       </w:r>
-      <w:proofErr w:type="spellEnd"/>
       <w:r>
         <w:rPr>
           <w:rFonts w:hint="eastAsia"/>
@@ -638,14 +642,7 @@
           <w:rFonts w:hint="eastAsia"/>
           <w:b/>
         </w:rPr>
-        <w:t>现在</w:t>
-      </w:r>
-      <w:r>
-        <w:rPr>
-          <w:rFonts w:hint="eastAsia"/>
-          <w:b/>
-        </w:rPr>
-        <w:tab/>
+        <w:t>2013.06</w:t>
       </w:r>
       <w:r>
         <w:rPr>
@@ -745,7 +742,7 @@
         <w:rPr>
           <w:rFonts w:hint="eastAsia"/>
         </w:rPr>
-        <w:t>与客户沟通协调，目前仍在开发中</w:t>
+        <w:t>已交付使用</w:t>
       </w:r>
     </w:p>
     <w:p>
@@ -839,19 +836,11 @@
         <w:ind w:firstLineChars="0"/>
         <w:jc w:val="left"/>
       </w:pPr>
-      <w:proofErr w:type="spellStart"/>
-      <w:r>
-        <w:rPr>
-          <w:rFonts w:hint="eastAsia"/>
-        </w:rPr>
-        <w:t>Django</w:t>
-      </w:r>
-      <w:proofErr w:type="spellEnd"/>
-      <w:r>
-        <w:rPr>
-          <w:rFonts w:hint="eastAsia"/>
-        </w:rPr>
-        <w:t xml:space="preserve"> + </w:t>
+      <w:r>
+        <w:rPr>
+          <w:rFonts w:hint="eastAsia"/>
+        </w:rPr>
+        <w:t xml:space="preserve">Django + </w:t>
       </w:r>
       <w:r>
         <w:rPr>
@@ -917,14 +906,12 @@
         <w:ind w:firstLineChars="0"/>
         <w:jc w:val="left"/>
       </w:pPr>
-      <w:proofErr w:type="spellStart"/>
       <w:r>
         <w:rPr>
           <w:rFonts w:hint="eastAsia"/>
         </w:rPr>
         <w:t>Github</w:t>
       </w:r>
-      <w:proofErr w:type="spellEnd"/>
       <w:r>
         <w:rPr>
           <w:rFonts w:hint="eastAsia"/>
@@ -935,7 +922,7 @@
         <w:rPr>
           <w:rFonts w:hint="eastAsia"/>
         </w:rPr>
-        <w:t>17</w:t>
+        <w:t>16</w:t>
       </w:r>
       <w:r>
         <w:rPr>
@@ -965,7 +952,7 @@
         <w:rPr>
           <w:rFonts w:hint="eastAsia"/>
         </w:rPr>
-        <w:t>12</w:t>
+        <w:t>13</w:t>
       </w:r>
       <w:r>
         <w:rPr>
@@ -1430,8 +1417,6 @@
         </w:rPr>
         <w:t>7</w:t>
       </w:r>
-      <w:bookmarkStart w:id="0" w:name="_GoBack"/>
-      <w:bookmarkEnd w:id="0"/>
       <w:r>
         <w:rPr>
           <w:rFonts w:hint="eastAsia"/>
@@ -1973,7 +1958,15 @@
         <w:rPr>
           <w:rFonts w:hint="eastAsia"/>
         </w:rPr>
-        <w:t>15/136</w:t>
+        <w:t>14</w:t>
+      </w:r>
+      <w:bookmarkStart w:id="0" w:name="_GoBack"/>
+      <w:bookmarkEnd w:id="0"/>
+      <w:r>
+        <w:rPr>
+          <w:rFonts w:hint="eastAsia"/>
+        </w:rPr>
+        <w:t>/136</w:t>
       </w:r>
       <w:r>
         <w:rPr>
@@ -1997,69 +1990,8 @@
         <w:rPr>
           <w:rFonts w:hint="eastAsia"/>
         </w:rPr>
-        <w:t>，在</w:t>
-      </w:r>
-      <w:r>
-        <w:rPr>
-          <w:rFonts w:hint="eastAsia"/>
-        </w:rPr>
-        <w:t>CSDN</w:t>
-      </w:r>
-      <w:r>
-        <w:rPr>
-          <w:rFonts w:hint="eastAsia"/>
-        </w:rPr>
-        <w:t>的</w:t>
-      </w:r>
-      <w:r>
-        <w:rPr>
-          <w:rFonts w:hint="eastAsia"/>
-        </w:rPr>
-        <w:t>blog</w:t>
-      </w:r>
-      <w:r>
-        <w:rPr>
-          <w:rFonts w:hint="eastAsia"/>
-        </w:rPr>
-        <w:t>访问量</w:t>
-      </w:r>
-      <w:r>
-        <w:rPr>
-          <w:rFonts w:hint="eastAsia"/>
-        </w:rPr>
-        <w:t>5</w:t>
-      </w:r>
-      <w:r>
-        <w:rPr>
-          <w:rFonts w:hint="eastAsia"/>
-        </w:rPr>
-        <w:t>5</w:t>
-      </w:r>
-      <w:r>
-        <w:rPr>
-          <w:rFonts w:hint="eastAsia"/>
-        </w:rPr>
-        <w:t>00</w:t>
-      </w:r>
-      <w:r>
-        <w:rPr>
-          <w:rFonts w:hint="eastAsia"/>
-        </w:rPr>
-        <w:t>0</w:t>
-      </w:r>
-      <w:r>
-        <w:rPr>
-          <w:rFonts w:hint="eastAsia"/>
-        </w:rPr>
-        <w:t>+</w:t>
-      </w:r>
-      <w:r>
-        <w:rPr>
-          <w:rFonts w:hint="eastAsia"/>
-        </w:rPr>
         <w:t>，</w:t>
       </w:r>
-      <w:proofErr w:type="spellStart"/>
       <w:r>
         <w:rPr>
           <w:rFonts w:hint="eastAsia"/>
@@ -2072,7 +2004,6 @@
         </w:rPr>
         <w:t>ithub</w:t>
       </w:r>
-      <w:proofErr w:type="spellEnd"/>
       <w:r>
         <w:rPr>
           <w:rFonts w:hint="eastAsia"/>
@@ -2101,7 +2032,13 @@
         <w:rPr>
           <w:rFonts w:hint="eastAsia"/>
         </w:rPr>
-        <w:t>geek</w:t>
+        <w:t>G</w:t>
+      </w:r>
+      <w:r>
+        <w:rPr>
+          <w:rFonts w:hint="eastAsia"/>
+        </w:rPr>
+        <w:t>eek</w:t>
       </w:r>
       <w:r>
         <w:rPr>
